--- a/2A/S4/partiel/special covid/TNI/Compression/compression.docx
+++ b/2A/S4/partiel/special covid/TNI/Compression/compression.docx
@@ -479,6 +479,1006 @@
           <w:lang w:eastAsia="fr-FR"/>
         </w:rPr>
         <w:t>20</w:t>
+      </w:r>
+    </w:p>
+    <w:p>
+      <w:pPr>
+        <w:pStyle w:val="Titre1"/>
+      </w:pPr>
+      <w:r>
+        <w:lastRenderedPageBreak/>
+        <w:t>Cours :</w:t>
+      </w:r>
+    </w:p>
+    <w:p/>
+    <w:p>
+      <w:pPr>
+        <w:pStyle w:val="Titre2"/>
+      </w:pPr>
+      <w:r>
+        <w:t>Question 1 :</w:t>
+      </w:r>
+      <w:r>
+        <w:t xml:space="preserve"> Expliquer l’intérêt d’un passage dans le domaine fréquentiel dans une chaîne de compression avec pertes ?</w:t>
+      </w:r>
+    </w:p>
+    <w:p/>
+    <w:p>
+      <w:r>
+        <w:t xml:space="preserve">L’intérêt d’un passage dans le domaine fréquentiel est de pouvoir </w:t>
+      </w:r>
+      <w:r>
+        <w:t>Réorganiser l’information</w:t>
+      </w:r>
+      <w:r>
+        <w:t>, en séparant les basses fréquences des hautes fréquences, ou encore de répartir l’énergie du signal d’origine sur peu de coefficients.</w:t>
+      </w:r>
+    </w:p>
+    <w:p/>
+    <w:p>
+      <w:pPr>
+        <w:pStyle w:val="Titre2"/>
+      </w:pPr>
+      <w:r>
+        <w:t xml:space="preserve">Question </w:t>
+      </w:r>
+      <w:r>
+        <w:t>2</w:t>
+      </w:r>
+      <w:r>
+        <w:t> :</w:t>
+      </w:r>
+      <w:r>
+        <w:t xml:space="preserve"> </w:t>
+      </w:r>
+      <w:r>
+        <w:t>Comment mesure-t-on les dégradations induites par un traitement comme la compression d’images ?</w:t>
+      </w:r>
+    </w:p>
+    <w:p/>
+    <w:p>
+      <w:r>
+        <w:t>Il y a plusieurs manières de mesurer les dégradations induites par un traitement de compression d’image.</w:t>
+      </w:r>
+    </w:p>
+    <w:p>
+      <w:r>
+        <w:t>Premièrement il est possible d’utiliser la mesure subjective. Dans cette mesure, la qualité va être jugée par des personnes.</w:t>
+      </w:r>
+    </w:p>
+    <w:p>
+      <w:r>
+        <w:t>Ensuite, il est possible de les mesurer avec différents outils. Par exemple le PSNR va mesurer le bruit de l’image compresser.</w:t>
+      </w:r>
+    </w:p>
+    <w:p>
+      <w:r>
+        <w:t>Il existe une multitude d’outils qui vont comparer plusieurs paramètres. Les paramètres principaux éléments à mesurer sont la netteté, le bruit, la dynamique de l’image.</w:t>
+      </w:r>
+    </w:p>
+    <w:p/>
+    <w:p/>
+    <w:p/>
+    <w:p>
+      <w:r>
+        <w:br w:type="page"/>
+      </w:r>
+    </w:p>
+    <w:p/>
+    <w:p/>
+    <w:p>
+      <w:pPr>
+        <w:pStyle w:val="Titre1"/>
+      </w:pPr>
+      <w:r>
+        <w:t>Exo 1</w:t>
+      </w:r>
+      <w:r>
+        <w:t> :</w:t>
+      </w:r>
+    </w:p>
+    <w:p/>
+    <w:p>
+      <w:pPr>
+        <w:pStyle w:val="Titre2"/>
+      </w:pPr>
+      <w:r>
+        <w:t>Question 1 :</w:t>
+      </w:r>
+    </w:p>
+    <w:p/>
+    <w:p>
+      <w:r>
+        <w:t xml:space="preserve">Le théorème de </w:t>
+      </w:r>
+      <w:proofErr w:type="spellStart"/>
+      <w:r>
+        <w:t>Huffman</w:t>
+      </w:r>
+      <w:proofErr w:type="spellEnd"/>
+      <w:r>
+        <w:t xml:space="preserve"> est un code optimal lorsque l’on a des puissances inverses de 2 pour les probabilités</w:t>
+      </w:r>
+    </w:p>
+    <w:p/>
+    <w:tbl>
+      <w:tblPr>
+        <w:tblStyle w:val="Grilledutableau"/>
+        <w:tblW w:w="0" w:type="auto"/>
+        <w:tblLook w:val="04A0" w:firstRow="1" w:lastRow="0" w:firstColumn="1" w:lastColumn="0" w:noHBand="0" w:noVBand="1"/>
+      </w:tblPr>
+      <w:tblGrid>
+        <w:gridCol w:w="3006"/>
+        <w:gridCol w:w="3098"/>
+        <w:gridCol w:w="2958"/>
+      </w:tblGrid>
+      <w:tr>
+        <w:tc>
+          <w:tcPr>
+            <w:tcW w:w="3006" w:type="dxa"/>
+          </w:tcPr>
+          <w:p>
+            <w:r>
+              <w:t>A</w:t>
+            </w:r>
+          </w:p>
+        </w:tc>
+        <w:tc>
+          <w:tcPr>
+            <w:tcW w:w="3098" w:type="dxa"/>
+          </w:tcPr>
+          <w:p>
+            <w:r>
+              <w:t>0.05</w:t>
+            </w:r>
+          </w:p>
+        </w:tc>
+        <w:tc>
+          <w:tcPr>
+            <w:tcW w:w="2958" w:type="dxa"/>
+          </w:tcPr>
+          <w:p>
+            <w:r>
+              <w:t>0110</w:t>
+            </w:r>
+          </w:p>
+        </w:tc>
+      </w:tr>
+      <w:tr>
+        <w:tc>
+          <w:tcPr>
+            <w:tcW w:w="3006" w:type="dxa"/>
+          </w:tcPr>
+          <w:p>
+            <w:r>
+              <w:t>B</w:t>
+            </w:r>
+          </w:p>
+        </w:tc>
+        <w:tc>
+          <w:tcPr>
+            <w:tcW w:w="3098" w:type="dxa"/>
+          </w:tcPr>
+          <w:p>
+            <w:r>
+              <w:t>0.1</w:t>
+            </w:r>
+          </w:p>
+        </w:tc>
+        <w:tc>
+          <w:tcPr>
+            <w:tcW w:w="2958" w:type="dxa"/>
+          </w:tcPr>
+          <w:p>
+            <w:r>
+              <w:t>000</w:t>
+            </w:r>
+          </w:p>
+        </w:tc>
+      </w:tr>
+      <w:tr>
+        <w:tc>
+          <w:tcPr>
+            <w:tcW w:w="3006" w:type="dxa"/>
+          </w:tcPr>
+          <w:p>
+            <w:r>
+              <w:t>C</w:t>
+            </w:r>
+          </w:p>
+        </w:tc>
+        <w:tc>
+          <w:tcPr>
+            <w:tcW w:w="3098" w:type="dxa"/>
+          </w:tcPr>
+          <w:p>
+            <w:r>
+              <w:t>0.55</w:t>
+            </w:r>
+          </w:p>
+        </w:tc>
+        <w:tc>
+          <w:tcPr>
+            <w:tcW w:w="2958" w:type="dxa"/>
+          </w:tcPr>
+          <w:p>
+            <w:r>
+              <w:t>1</w:t>
+            </w:r>
+          </w:p>
+        </w:tc>
+      </w:tr>
+      <w:tr>
+        <w:tc>
+          <w:tcPr>
+            <w:tcW w:w="3006" w:type="dxa"/>
+          </w:tcPr>
+          <w:p>
+            <w:r>
+              <w:t>D</w:t>
+            </w:r>
+          </w:p>
+        </w:tc>
+        <w:tc>
+          <w:tcPr>
+            <w:tcW w:w="3098" w:type="dxa"/>
+          </w:tcPr>
+          <w:p>
+            <w:r>
+              <w:t>0.05</w:t>
+            </w:r>
+          </w:p>
+        </w:tc>
+        <w:tc>
+          <w:tcPr>
+            <w:tcW w:w="2958" w:type="dxa"/>
+          </w:tcPr>
+          <w:p>
+            <w:r>
+              <w:t>01111</w:t>
+            </w:r>
+          </w:p>
+        </w:tc>
+      </w:tr>
+      <w:tr>
+        <w:tc>
+          <w:tcPr>
+            <w:tcW w:w="3006" w:type="dxa"/>
+          </w:tcPr>
+          <w:p>
+            <w:r>
+              <w:t>E</w:t>
+            </w:r>
+          </w:p>
+        </w:tc>
+        <w:tc>
+          <w:tcPr>
+            <w:tcW w:w="3098" w:type="dxa"/>
+          </w:tcPr>
+          <w:p>
+            <w:r>
+              <w:t>0.1</w:t>
+            </w:r>
+          </w:p>
+        </w:tc>
+        <w:tc>
+          <w:tcPr>
+            <w:tcW w:w="2958" w:type="dxa"/>
+          </w:tcPr>
+          <w:p>
+            <w:r>
+              <w:t>001</w:t>
+            </w:r>
+          </w:p>
+        </w:tc>
+      </w:tr>
+      <w:tr>
+        <w:tc>
+          <w:tcPr>
+            <w:tcW w:w="3006" w:type="dxa"/>
+          </w:tcPr>
+          <w:p>
+            <w:r>
+              <w:t>F</w:t>
+            </w:r>
+          </w:p>
+        </w:tc>
+        <w:tc>
+          <w:tcPr>
+            <w:tcW w:w="3098" w:type="dxa"/>
+          </w:tcPr>
+          <w:p>
+            <w:r>
+              <w:t>0.1</w:t>
+            </w:r>
+          </w:p>
+        </w:tc>
+        <w:tc>
+          <w:tcPr>
+            <w:tcW w:w="2958" w:type="dxa"/>
+          </w:tcPr>
+          <w:p>
+            <w:r>
+              <w:t>010</w:t>
+            </w:r>
+          </w:p>
+        </w:tc>
+      </w:tr>
+      <w:tr>
+        <w:tc>
+          <w:tcPr>
+            <w:tcW w:w="3006" w:type="dxa"/>
+          </w:tcPr>
+          <w:p>
+            <w:r>
+              <w:t>G</w:t>
+            </w:r>
+          </w:p>
+        </w:tc>
+        <w:tc>
+          <w:tcPr>
+            <w:tcW w:w="3098" w:type="dxa"/>
+          </w:tcPr>
+          <w:p>
+            <w:r>
+              <w:t>0.05</w:t>
+            </w:r>
+          </w:p>
+        </w:tc>
+        <w:tc>
+          <w:tcPr>
+            <w:tcW w:w="2958" w:type="dxa"/>
+          </w:tcPr>
+          <w:p>
+            <w:r>
+              <w:t>0110</w:t>
+            </w:r>
+          </w:p>
+        </w:tc>
+      </w:tr>
+    </w:tbl>
+    <w:p/>
+    <w:p>
+      <w:r>
+        <w:t>Ici nous avons un c</w:t>
+      </w:r>
+      <w:r>
+        <w:t>ode à longue</w:t>
+      </w:r>
+      <w:r>
+        <w:t>u</w:t>
+      </w:r>
+      <w:r>
+        <w:t>r fixe</w:t>
+      </w:r>
+      <w:r>
+        <w:t xml:space="preserve">. Il faut coder </w:t>
+      </w:r>
+      <w:r>
+        <w:t xml:space="preserve">7 </w:t>
+      </w:r>
+      <w:proofErr w:type="gramStart"/>
+      <w:r>
+        <w:t xml:space="preserve">symboles </w:t>
+      </w:r>
+      <w:r>
+        <w:t xml:space="preserve"> il</w:t>
+      </w:r>
+      <w:proofErr w:type="gramEnd"/>
+      <w:r>
+        <w:t xml:space="preserve"> faut trouver 2^x &gt; 7.</w:t>
+      </w:r>
+    </w:p>
+    <w:p>
+      <w:r>
+        <w:t xml:space="preserve">2^3 =8 </w:t>
+      </w:r>
+      <w:r>
+        <w:t>donc 3 bits pour pouvoir coder</w:t>
+      </w:r>
+      <w:r>
+        <w:t>.</w:t>
+      </w:r>
+    </w:p>
+    <w:p>
+      <w:r>
+        <w:t>Tout les codes seront du même format (sur 3 bits).</w:t>
+      </w:r>
+    </w:p>
+    <w:p>
+      <w:r>
+        <w:t xml:space="preserve">Avec le théorème de </w:t>
+      </w:r>
+      <w:proofErr w:type="spellStart"/>
+      <w:r>
+        <w:t>Huffman</w:t>
+      </w:r>
+      <w:proofErr w:type="spellEnd"/>
+      <w:r>
+        <w:t xml:space="preserve">, le code le </w:t>
+      </w:r>
+      <w:r>
+        <w:t>plus petit est de taille 1</w:t>
+      </w:r>
+      <w:r>
+        <w:t xml:space="preserve"> (C = 1)</w:t>
+      </w:r>
+      <w:r>
+        <w:t xml:space="preserve"> </w:t>
+      </w:r>
+      <w:r>
+        <w:t xml:space="preserve">ce qui nous donne une </w:t>
+      </w:r>
+      <w:r>
+        <w:t>économie trois</w:t>
+      </w:r>
+      <w:r>
+        <w:t xml:space="preserve"> fois plus forte avec </w:t>
+      </w:r>
+      <w:proofErr w:type="spellStart"/>
+      <w:r>
+        <w:t>Huffman</w:t>
+      </w:r>
+      <w:proofErr w:type="spellEnd"/>
+      <w:r>
+        <w:t>.</w:t>
+      </w:r>
+    </w:p>
+    <w:p/>
+    <w:p>
+      <w:pPr>
+        <w:pStyle w:val="Titre2"/>
+        <w:rPr>
+          <w:lang w:val="en-GB"/>
+        </w:rPr>
+      </w:pPr>
+      <w:r>
+        <w:rPr>
+          <w:lang w:val="en-GB"/>
+        </w:rPr>
+        <w:t xml:space="preserve">Question </w:t>
+      </w:r>
+      <w:r>
+        <w:rPr>
+          <w:lang w:val="en-GB"/>
+        </w:rPr>
+        <w:t>2:</w:t>
+      </w:r>
+    </w:p>
+    <w:p>
+      <w:pPr>
+        <w:rPr>
+          <w:lang w:val="en-GB"/>
+        </w:rPr>
+      </w:pPr>
+      <w:r>
+        <w:rPr>
+          <w:lang w:val="en-GB"/>
+        </w:rPr>
+        <w:t>H(S) =−</w:t>
+      </w:r>
+      <w:proofErr w:type="spellStart"/>
+      <w:r>
+        <w:rPr>
+          <w:lang w:val="en-GB"/>
+        </w:rPr>
+        <w:t>K∑k</w:t>
+      </w:r>
+      <w:proofErr w:type="spellEnd"/>
+      <w:r>
+        <w:rPr>
+          <w:lang w:val="en-GB"/>
+        </w:rPr>
+        <w:t>=1pklog2pk</w:t>
+      </w:r>
+      <w:r>
+        <w:rPr>
+          <w:lang w:val="en-GB"/>
+        </w:rPr>
+        <w:t xml:space="preserve"> </w:t>
+      </w:r>
+      <w:r>
+        <w:rPr>
+          <w:lang w:val="en-GB"/>
+        </w:rPr>
+        <w:t>bits/pixel</w:t>
+      </w:r>
+    </w:p>
+    <w:p>
+      <w:r>
+        <w:t>Si on l’applique ici</w:t>
+      </w:r>
+      <w:r>
+        <w:t xml:space="preserve">, cela nous donne une entropie de </w:t>
+      </w:r>
+      <w:r>
+        <w:t>1.31 bits/pixel</w:t>
+      </w:r>
+      <w:r>
+        <w:t>.</w:t>
+      </w:r>
+    </w:p>
+    <w:p/>
+    <w:p/>
+    <w:p>
+      <w:r>
+        <w:br w:type="page"/>
+      </w:r>
+    </w:p>
+    <w:p>
+      <w:pPr>
+        <w:pStyle w:val="Titre1"/>
+      </w:pPr>
+      <w:r>
+        <w:lastRenderedPageBreak/>
+        <w:t xml:space="preserve">Exo </w:t>
+      </w:r>
+      <w:r>
+        <w:t>2 :</w:t>
+      </w:r>
+    </w:p>
+    <w:p/>
+    <w:p>
+      <w:pPr>
+        <w:pStyle w:val="Titre2"/>
+      </w:pPr>
+      <w:r>
+        <w:t>Question 1 :</w:t>
+      </w:r>
+    </w:p>
+    <w:p/>
+    <w:p>
+      <w:pPr>
+        <w:rPr>
+          <w:noProof/>
+        </w:rPr>
+      </w:pPr>
+      <w:r>
+        <w:rPr>
+          <w:noProof/>
+        </w:rPr>
+        <w:drawing>
+          <wp:inline distT="0" distB="0" distL="0" distR="0" wp14:anchorId="491B7266" wp14:editId="3D00992F">
+            <wp:extent cx="4619625" cy="419100"/>
+            <wp:effectExtent l="0" t="0" r="9525" b="0"/>
+            <wp:docPr id="3" name="Image 3"/>
+            <wp:cNvGraphicFramePr>
+              <a:graphicFrameLocks xmlns:a="http://schemas.openxmlformats.org/drawingml/2006/main" noChangeAspect="1"/>
+            </wp:cNvGraphicFramePr>
+            <a:graphic xmlns:a="http://schemas.openxmlformats.org/drawingml/2006/main">
+              <a:graphicData uri="http://schemas.openxmlformats.org/drawingml/2006/picture">
+                <pic:pic xmlns:pic="http://schemas.openxmlformats.org/drawingml/2006/picture">
+                  <pic:nvPicPr>
+                    <pic:cNvPr id="1" name=""/>
+                    <pic:cNvPicPr/>
+                  </pic:nvPicPr>
+                  <pic:blipFill>
+                    <a:blip r:embed="rId5"/>
+                    <a:stretch>
+                      <a:fillRect/>
+                    </a:stretch>
+                  </pic:blipFill>
+                  <pic:spPr>
+                    <a:xfrm>
+                      <a:off x="0" y="0"/>
+                      <a:ext cx="4619625" cy="419100"/>
+                    </a:xfrm>
+                    <a:prstGeom prst="rect">
+                      <a:avLst/>
+                    </a:prstGeom>
+                  </pic:spPr>
+                </pic:pic>
+              </a:graphicData>
+            </a:graphic>
+          </wp:inline>
+        </w:drawing>
+      </w:r>
+    </w:p>
+    <w:p>
+      <w:r>
+        <w:rPr>
+          <w:noProof/>
+        </w:rPr>
+        <w:t>Le fonctionnement de Q1 est tel que l</w:t>
+      </w:r>
+      <w:r>
+        <w:t xml:space="preserve">es pixels de l'image seront </w:t>
+      </w:r>
+      <w:proofErr w:type="spellStart"/>
+      <w:r>
+        <w:t>re-quantifiés</w:t>
+      </w:r>
+      <w:proofErr w:type="spellEnd"/>
+      <w:r>
+        <w:t xml:space="preserve"> en affectant des pixels à la valeur intermédiaire avant la re-quantification</w:t>
+      </w:r>
+      <w:r>
+        <w:t>.</w:t>
+      </w:r>
+    </w:p>
+    <w:p>
+      <w:pPr>
+        <w:rPr>
+          <w:rFonts w:ascii="TimesNewRomanPSMT" w:hAnsi="TimesNewRomanPSMT" w:cs="TimesNewRomanPSMT"/>
+          <w:sz w:val="24"/>
+          <w:szCs w:val="24"/>
+        </w:rPr>
+      </w:pPr>
+      <w:r>
+        <w:t xml:space="preserve">Ici, I contient les niveaux de gris suivant : </w:t>
+      </w:r>
+      <w:r>
+        <w:rPr>
+          <w:rFonts w:ascii="TimesNewRomanPSMT" w:hAnsi="TimesNewRomanPSMT" w:cs="TimesNewRomanPSMT"/>
+          <w:sz w:val="24"/>
+          <w:szCs w:val="24"/>
+        </w:rPr>
+        <w:t>116, 120, 128, 136, 141.</w:t>
+      </w:r>
+    </w:p>
+    <w:p>
+      <w:r>
+        <w:t xml:space="preserve">Ils sont tous compris entre 102 et 153. </w:t>
+      </w:r>
+    </w:p>
+    <w:p>
+      <w:r>
+        <w:t>Dans le sujet, on précise que les niveaux de sortie sont pris au milieu des intervalles de quantification et peuvent ne pas être entiers.</w:t>
+      </w:r>
+    </w:p>
+    <w:p>
+      <w:r>
+        <w:t>Donc ils vaudront (102+153) /2 = 255 / 2 = 127.5.</w:t>
+      </w:r>
+    </w:p>
+    <w:p/>
+    <w:p/>
+    <w:p>
+      <w:pPr>
+        <w:pStyle w:val="Titre2"/>
+      </w:pPr>
+      <w:r>
+        <w:t xml:space="preserve">Question </w:t>
+      </w:r>
+      <w:r>
+        <w:t>2</w:t>
+      </w:r>
+      <w:r>
+        <w:t> :</w:t>
+      </w:r>
+    </w:p>
+    <w:p>
+      <w:r>
+        <w:t xml:space="preserve">Pour l’entropie, nous faisons la différence entre l’intervalle et la valeur de sortie (par exemple 116 sortira avec la valeur 127.5 soit +11.5) fois la probabilité associée. </w:t>
+      </w:r>
+    </w:p>
+    <w:p>
+      <w:r>
+        <w:t>Ici cela nous donne</w:t>
+      </w:r>
+    </w:p>
+    <w:p>
+      <w:r>
+        <w:t xml:space="preserve">D1 = </w:t>
+      </w:r>
+      <w:r>
+        <w:t>(127.5-116) *</w:t>
+      </w:r>
+      <w:r>
+        <w:t xml:space="preserve">0.05 + </w:t>
+      </w:r>
+      <w:r>
+        <w:t>(12</w:t>
+      </w:r>
+      <w:r>
+        <w:t>7.5</w:t>
+      </w:r>
+      <w:r>
+        <w:t xml:space="preserve"> – </w:t>
+      </w:r>
+      <w:proofErr w:type="gramStart"/>
+      <w:r>
+        <w:t>120)</w:t>
+      </w:r>
+      <w:r>
+        <w:t>*</w:t>
+      </w:r>
+      <w:proofErr w:type="gramEnd"/>
+      <w:r>
+        <w:t xml:space="preserve">0.2 + </w:t>
+      </w:r>
+      <w:r>
+        <w:t>(128 – 127.5)</w:t>
+      </w:r>
+      <w:r>
+        <w:t xml:space="preserve">*0.5 + </w:t>
+      </w:r>
+      <w:r>
+        <w:t>(136 – 127.5)</w:t>
+      </w:r>
+      <w:r>
+        <w:t xml:space="preserve">*0.2 + </w:t>
+      </w:r>
+      <w:r>
+        <w:t>(141 – 127.5)</w:t>
+      </w:r>
+      <w:r>
+        <w:t>*0.05</w:t>
+      </w:r>
+      <w:r>
+        <w:t>, ce qui nous donne une entropie de 4.7.</w:t>
+      </w:r>
+    </w:p>
+    <w:p/>
+    <w:p>
+      <w:pPr>
+        <w:pStyle w:val="Titre2"/>
+      </w:pPr>
+      <w:r>
+        <w:t xml:space="preserve">Question 3 : </w:t>
+      </w:r>
+    </w:p>
+    <w:p/>
+    <w:p>
+      <w:r>
+        <w:rPr>
+          <w:noProof/>
+        </w:rPr>
+        <w:drawing>
+          <wp:inline distT="0" distB="0" distL="0" distR="0" wp14:anchorId="0F7B2334" wp14:editId="7453A42A">
+            <wp:extent cx="4612005" cy="580390"/>
+            <wp:effectExtent l="0" t="0" r="0" b="0"/>
+            <wp:docPr id="4" name="Image 4"/>
+            <wp:cNvGraphicFramePr>
+              <a:graphicFrameLocks xmlns:a="http://schemas.openxmlformats.org/drawingml/2006/main" noChangeAspect="1"/>
+            </wp:cNvGraphicFramePr>
+            <a:graphic xmlns:a="http://schemas.openxmlformats.org/drawingml/2006/main">
+              <a:graphicData uri="http://schemas.openxmlformats.org/drawingml/2006/picture">
+                <pic:pic xmlns:pic="http://schemas.openxmlformats.org/drawingml/2006/picture">
+                  <pic:nvPicPr>
+                    <pic:cNvPr id="0" name="Picture 3"/>
+                    <pic:cNvPicPr>
+                      <a:picLocks noChangeAspect="1" noChangeArrowheads="1"/>
+                    </pic:cNvPicPr>
+                  </pic:nvPicPr>
+                  <pic:blipFill>
+                    <a:blip r:embed="rId6">
+                      <a:extLst>
+                        <a:ext uri="{28A0092B-C50C-407E-A947-70E740481C1C}">
+                          <a14:useLocalDpi xmlns:a14="http://schemas.microsoft.com/office/drawing/2010/main" val="0"/>
+                        </a:ext>
+                      </a:extLst>
+                    </a:blip>
+                    <a:srcRect/>
+                    <a:stretch>
+                      <a:fillRect/>
+                    </a:stretch>
+                  </pic:blipFill>
+                  <pic:spPr bwMode="auto">
+                    <a:xfrm>
+                      <a:off x="0" y="0"/>
+                      <a:ext cx="4612005" cy="580390"/>
+                    </a:xfrm>
+                    <a:prstGeom prst="rect">
+                      <a:avLst/>
+                    </a:prstGeom>
+                    <a:noFill/>
+                    <a:ln>
+                      <a:noFill/>
+                    </a:ln>
+                  </pic:spPr>
+                </pic:pic>
+              </a:graphicData>
+            </a:graphic>
+          </wp:inline>
+        </w:drawing>
+      </w:r>
+    </w:p>
+    <w:p/>
+    <w:p>
+      <w:r>
+        <w:t xml:space="preserve">Le nombre de bits nécessaire au codage est de : </w:t>
+      </w:r>
+    </w:p>
+    <w:p/>
+    <w:p>
+      <w:pPr>
+        <w:pStyle w:val="Titre2"/>
+      </w:pPr>
+      <w:r>
+        <w:t xml:space="preserve">Question 4 : </w:t>
+      </w:r>
+    </w:p>
+    <w:p/>
+    <w:p>
+      <w:r>
+        <w:t>On aura ici les probabilités suivantes :</w:t>
+      </w:r>
+    </w:p>
+    <w:p>
+      <w:r>
+        <w:t xml:space="preserve">Pour la valeur </w:t>
+      </w:r>
+      <w:r>
+        <w:t>118.5</w:t>
+      </w:r>
+      <w:r>
+        <w:t xml:space="preserve"> : </w:t>
+      </w:r>
+      <w:proofErr w:type="gramStart"/>
+      <w:r>
+        <w:t>P(</w:t>
+      </w:r>
+      <w:proofErr w:type="gramEnd"/>
+      <w:r>
+        <w:t xml:space="preserve">118.5) = </w:t>
+      </w:r>
+      <w:r>
+        <w:t>0.</w:t>
+      </w:r>
+      <w:r>
+        <w:t>25</w:t>
+      </w:r>
+      <w:r>
+        <w:t xml:space="preserve"> (2 valeur</w:t>
+      </w:r>
+      <w:r>
+        <w:t>s</w:t>
+      </w:r>
+      <w:r>
+        <w:t xml:space="preserve"> sur 5)</w:t>
+      </w:r>
+      <w:r>
+        <w:t xml:space="preserve"> * proba</w:t>
+      </w:r>
+    </w:p>
+    <w:p>
+      <w:r>
+        <w:lastRenderedPageBreak/>
+        <w:t>Pour la valeur 1</w:t>
+      </w:r>
+      <w:r>
+        <w:t>23</w:t>
+      </w:r>
+      <w:r>
+        <w:t xml:space="preserve">.5 : </w:t>
+      </w:r>
+      <w:proofErr w:type="gramStart"/>
+      <w:r>
+        <w:t>P(</w:t>
+      </w:r>
+      <w:proofErr w:type="gramEnd"/>
+      <w:r>
+        <w:t>1</w:t>
+      </w:r>
+      <w:r>
+        <w:t>23</w:t>
+      </w:r>
+      <w:r>
+        <w:t>.5) = 0 (</w:t>
+      </w:r>
+      <w:r>
+        <w:t>0</w:t>
+      </w:r>
+      <w:r>
+        <w:t xml:space="preserve"> valeur sur 5)</w:t>
+      </w:r>
+      <w:r>
+        <w:t xml:space="preserve"> </w:t>
+      </w:r>
+      <w:r>
+        <w:t>* proba</w:t>
+      </w:r>
+    </w:p>
+    <w:p>
+      <w:r>
+        <w:t>Pour la valeur 1</w:t>
+      </w:r>
+      <w:r>
+        <w:t>28</w:t>
+      </w:r>
+      <w:r>
+        <w:t xml:space="preserve">.5 : </w:t>
+      </w:r>
+      <w:proofErr w:type="gramStart"/>
+      <w:r>
+        <w:t>P(</w:t>
+      </w:r>
+      <w:proofErr w:type="gramEnd"/>
+      <w:r>
+        <w:t>1</w:t>
+      </w:r>
+      <w:r>
+        <w:t>2</w:t>
+      </w:r>
+      <w:r>
+        <w:t>8.5) = 0.</w:t>
+      </w:r>
+      <w:r>
+        <w:t>5</w:t>
+      </w:r>
+      <w:r>
+        <w:t xml:space="preserve"> (</w:t>
+      </w:r>
+      <w:r>
+        <w:t>1</w:t>
+      </w:r>
+      <w:r>
+        <w:t xml:space="preserve"> valeur sur 5)</w:t>
+      </w:r>
+      <w:r>
+        <w:t xml:space="preserve"> </w:t>
+      </w:r>
+      <w:r>
+        <w:t>* proba</w:t>
+      </w:r>
+    </w:p>
+    <w:p>
+      <w:r>
+        <w:t>Pour la valeur 1</w:t>
+      </w:r>
+      <w:r>
+        <w:t>33</w:t>
+      </w:r>
+      <w:r>
+        <w:t xml:space="preserve">.5 : </w:t>
+      </w:r>
+      <w:proofErr w:type="gramStart"/>
+      <w:r>
+        <w:t>P(</w:t>
+      </w:r>
+      <w:proofErr w:type="gramEnd"/>
+      <w:r>
+        <w:t>1</w:t>
+      </w:r>
+      <w:r>
+        <w:t>33</w:t>
+      </w:r>
+      <w:r>
+        <w:t>.5) = 0 (</w:t>
+      </w:r>
+      <w:r>
+        <w:t>0</w:t>
+      </w:r>
+      <w:r>
+        <w:t xml:space="preserve"> valeur sur 5)</w:t>
+      </w:r>
+      <w:r>
+        <w:t xml:space="preserve"> </w:t>
+      </w:r>
+      <w:r>
+        <w:t>* proba</w:t>
+      </w:r>
+    </w:p>
+    <w:p>
+      <w:r>
+        <w:t xml:space="preserve">Pour la valeur 118.5 : </w:t>
+      </w:r>
+      <w:proofErr w:type="gramStart"/>
+      <w:r>
+        <w:t>P(</w:t>
+      </w:r>
+      <w:proofErr w:type="gramEnd"/>
+      <w:r>
+        <w:t>1</w:t>
+      </w:r>
+      <w:r>
+        <w:t>3</w:t>
+      </w:r>
+      <w:r>
+        <w:t>8.5) = 0.</w:t>
+      </w:r>
+      <w:r>
+        <w:t xml:space="preserve">25 </w:t>
+      </w:r>
+      <w:r>
+        <w:t>(2 valeurs sur 5)</w:t>
+      </w:r>
+      <w:r>
+        <w:t xml:space="preserve"> </w:t>
+      </w:r>
+      <w:r>
+        <w:t>* proba</w:t>
       </w:r>
     </w:p>
     <w:p/>
@@ -892,6 +1892,49 @@
     <w:qFormat/>
     <w:rsid w:val="004A43C2"/>
   </w:style>
+  <w:style w:type="paragraph" w:styleId="Titre1">
+    <w:name w:val="heading 1"/>
+    <w:basedOn w:val="Normal"/>
+    <w:next w:val="Normal"/>
+    <w:link w:val="Titre1Car"/>
+    <w:uiPriority w:val="9"/>
+    <w:qFormat/>
+    <w:rsid w:val="00982C2E"/>
+    <w:pPr>
+      <w:keepNext/>
+      <w:keepLines/>
+      <w:spacing w:before="240" w:after="0"/>
+      <w:outlineLvl w:val="0"/>
+    </w:pPr>
+    <w:rPr>
+      <w:rFonts w:asciiTheme="majorHAnsi" w:eastAsiaTheme="majorEastAsia" w:hAnsiTheme="majorHAnsi" w:cstheme="majorBidi"/>
+      <w:color w:val="2F5496" w:themeColor="accent1" w:themeShade="BF"/>
+      <w:sz w:val="32"/>
+      <w:szCs w:val="32"/>
+    </w:rPr>
+  </w:style>
+  <w:style w:type="paragraph" w:styleId="Titre2">
+    <w:name w:val="heading 2"/>
+    <w:basedOn w:val="Normal"/>
+    <w:next w:val="Normal"/>
+    <w:link w:val="Titre2Car"/>
+    <w:uiPriority w:val="9"/>
+    <w:unhideWhenUsed/>
+    <w:qFormat/>
+    <w:rsid w:val="00982C2E"/>
+    <w:pPr>
+      <w:keepNext/>
+      <w:keepLines/>
+      <w:spacing w:before="40" w:after="0"/>
+      <w:outlineLvl w:val="1"/>
+    </w:pPr>
+    <w:rPr>
+      <w:rFonts w:asciiTheme="majorHAnsi" w:eastAsiaTheme="majorEastAsia" w:hAnsiTheme="majorHAnsi" w:cstheme="majorBidi"/>
+      <w:color w:val="2F5496" w:themeColor="accent1" w:themeShade="BF"/>
+      <w:sz w:val="26"/>
+      <w:szCs w:val="26"/>
+    </w:rPr>
+  </w:style>
   <w:style w:type="character" w:default="1" w:styleId="Policepardfaut">
     <w:name w:val="Default Paragraph Font"/>
     <w:uiPriority w:val="1"/>
@@ -918,6 +1961,51 @@
     <w:uiPriority w:val="99"/>
     <w:semiHidden/>
     <w:unhideWhenUsed/>
+  </w:style>
+  <w:style w:type="character" w:customStyle="1" w:styleId="Titre1Car">
+    <w:name w:val="Titre 1 Car"/>
+    <w:basedOn w:val="Policepardfaut"/>
+    <w:link w:val="Titre1"/>
+    <w:uiPriority w:val="9"/>
+    <w:rsid w:val="00982C2E"/>
+    <w:rPr>
+      <w:rFonts w:asciiTheme="majorHAnsi" w:eastAsiaTheme="majorEastAsia" w:hAnsiTheme="majorHAnsi" w:cstheme="majorBidi"/>
+      <w:color w:val="2F5496" w:themeColor="accent1" w:themeShade="BF"/>
+      <w:sz w:val="32"/>
+      <w:szCs w:val="32"/>
+    </w:rPr>
+  </w:style>
+  <w:style w:type="character" w:customStyle="1" w:styleId="Titre2Car">
+    <w:name w:val="Titre 2 Car"/>
+    <w:basedOn w:val="Policepardfaut"/>
+    <w:link w:val="Titre2"/>
+    <w:uiPriority w:val="9"/>
+    <w:rsid w:val="00982C2E"/>
+    <w:rPr>
+      <w:rFonts w:asciiTheme="majorHAnsi" w:eastAsiaTheme="majorEastAsia" w:hAnsiTheme="majorHAnsi" w:cstheme="majorBidi"/>
+      <w:color w:val="2F5496" w:themeColor="accent1" w:themeShade="BF"/>
+      <w:sz w:val="26"/>
+      <w:szCs w:val="26"/>
+    </w:rPr>
+  </w:style>
+  <w:style w:type="table" w:styleId="Grilledutableau">
+    <w:name w:val="Table Grid"/>
+    <w:basedOn w:val="TableauNormal"/>
+    <w:uiPriority w:val="39"/>
+    <w:rsid w:val="00932223"/>
+    <w:pPr>
+      <w:spacing w:after="0" w:line="240" w:lineRule="auto"/>
+    </w:pPr>
+    <w:tblPr>
+      <w:tblBorders>
+        <w:top w:val="single" w:sz="4" w:space="0" w:color="auto"/>
+        <w:left w:val="single" w:sz="4" w:space="0" w:color="auto"/>
+        <w:bottom w:val="single" w:sz="4" w:space="0" w:color="auto"/>
+        <w:right w:val="single" w:sz="4" w:space="0" w:color="auto"/>
+        <w:insideH w:val="single" w:sz="4" w:space="0" w:color="auto"/>
+        <w:insideV w:val="single" w:sz="4" w:space="0" w:color="auto"/>
+      </w:tblBorders>
+    </w:tblPr>
   </w:style>
 </w:styles>
 </file>
